--- a/Thierry/Travail Intégré.docx
+++ b/Thierry/Travail Intégré.docx
@@ -2,7 +2,9 @@
 <file path=word/document.xml><?xml version="1.0" encoding="utf-8"?>
 <w:document xmlns:wpc="http://schemas.microsoft.com/office/word/2010/wordprocessingCanvas" xmlns:cx="http://schemas.microsoft.com/office/drawing/2014/chartex" xmlns:cx1="http://schemas.microsoft.com/office/drawing/2015/9/8/chartex" xmlns:cx2="http://schemas.microsoft.com/office/drawing/2015/10/21/chartex" xmlns:cx3="http://schemas.microsoft.com/office/drawing/2016/5/9/chartex" xmlns:cx4="http://schemas.microsoft.com/office/drawing/2016/5/10/chartex" xmlns:cx5="http://schemas.microsoft.com/office/drawing/2016/5/11/chartex" xmlns:cx6="http://schemas.microsoft.com/office/drawing/2016/5/12/chartex" xmlns:cx7="http://schemas.microsoft.com/office/drawing/2016/5/13/chartex" xmlns:cx8="http://schemas.microsoft.com/office/drawing/2016/5/14/chartex" xmlns:mc="http://schemas.openxmlformats.org/markup-compatibility/2006" xmlns:aink="http://schemas.microsoft.com/office/drawing/2016/ink" xmlns:am3d="http://schemas.microsoft.com/office/drawing/2017/model3d" xmlns:o="urn:schemas-microsoft-com:office:office" xmlns:r="http://schemas.openxmlformats.org/officeDocument/2006/relationships" xmlns:m="http://schemas.openxmlformats.org/officeDocument/2006/math" xmlns:v="urn:schemas-microsoft-com:vml" xmlns:wp14="http://schemas.microsoft.com/office/word/2010/wordprocessingDrawing" xmlns:wp="http://schemas.openxmlformats.org/drawingml/2006/wordprocessingDrawing" xmlns:w10="urn:schemas-microsoft-com:office:word" xmlns:w="http://schemas.openxmlformats.org/wordprocessingml/2006/main" xmlns:w14="http://schemas.microsoft.com/office/word/2010/wordml" xmlns:w15="http://schemas.microsoft.com/office/word/2012/wordml" xmlns:w16cid="http://schemas.microsoft.com/office/word/2016/wordml/cid" xmlns:w16se="http://schemas.microsoft.com/office/word/2015/wordml/symex" xmlns:wpg="http://schemas.microsoft.com/office/word/2010/wordprocessingGroup" xmlns:wpi="http://schemas.microsoft.com/office/word/2010/wordprocessingInk" xmlns:wne="http://schemas.microsoft.com/office/word/2006/wordml" xmlns:wps="http://schemas.microsoft.com/office/word/2010/wordprocessingShape" mc:Ignorable="w14 w15 w16se w16cid wp14">
   <w:body>
-    <w:p/>
+    <w:p>
+      <w:bookmarkStart w:id="0" w:name="_GoBack"/>
+    </w:p>
     <w:p>
       <w:pPr>
         <w:jc w:val="center"/>
@@ -145,7 +147,7 @@
           </mc:Choice>
           <mc:Fallback>
             <w:pict>
-              <v:line w14:anchorId="2A5C352B" id="Connecteur droit 2" o:spid="_x0000_s1026" style="position:absolute;z-index:-251657216;visibility:visible;mso-wrap-style:square;mso-width-percent:0;mso-height-percent:0;mso-wrap-distance-left:9pt;mso-wrap-distance-top:0;mso-wrap-distance-right:9pt;mso-wrap-distance-bottom:0;mso-position-horizontal:absolute;mso-position-horizontal-relative:text;mso-position-vertical:absolute;mso-position-vertical-relative:text;mso-width-percent:0;mso-height-percent:0;mso-width-relative:margin;mso-height-relative:margin" from=".45pt,56.5pt" to="453.6pt,56.8pt" o:gfxdata="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" strokecolor="#5a5a5a [2109]" strokeweight="1.75pt">
+              <v:line w14:anchorId="6DAECE14" id="Connecteur droit 2" o:spid="_x0000_s1026" style="position:absolute;z-index:-251657216;visibility:visible;mso-wrap-style:square;mso-width-percent:0;mso-height-percent:0;mso-wrap-distance-left:9pt;mso-wrap-distance-top:0;mso-wrap-distance-right:9pt;mso-wrap-distance-bottom:0;mso-position-horizontal:absolute;mso-position-horizontal-relative:text;mso-position-vertical:absolute;mso-position-vertical-relative:text;mso-width-percent:0;mso-height-percent:0;mso-width-relative:margin;mso-height-relative:margin" from=".45pt,56.5pt" to="453.6pt,56.8pt" o:gfxdata="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" strokecolor="#5a5a5a [2109]" strokeweight="1.75pt">
                 <w10:wrap type="topAndBottom"/>
               </v:line>
             </w:pict>
@@ -375,11 +377,12 @@
           <w:pPr>
             <w:pStyle w:val="TM1"/>
             <w:tabs>
-              <w:tab w:val="left" w:pos="440"/>
               <w:tab w:val="right" w:leader="dot" w:pos="9062"/>
             </w:tabs>
             <w:rPr>
+              <w:rFonts w:asciiTheme="minorHAnsi" w:eastAsiaTheme="minorEastAsia" w:hAnsiTheme="minorHAnsi"/>
               <w:noProof/>
+              <w:lang w:val="fr-FR" w:eastAsia="fr-FR"/>
             </w:rPr>
           </w:pPr>
           <w:r>
@@ -391,20 +394,7 @@
           <w:r>
             <w:fldChar w:fldCharType="separate"/>
           </w:r>
-          <w:hyperlink w:anchor="_Toc463359290" w:history="1">
-            <w:r>
-              <w:rPr>
-                <w:rStyle w:val="Lienhypertexte"/>
-                <w:noProof/>
-              </w:rPr>
-              <w:t>1.</w:t>
-            </w:r>
-            <w:r>
-              <w:rPr>
-                <w:noProof/>
-              </w:rPr>
-              <w:tab/>
-            </w:r>
+          <w:hyperlink w:anchor="_Toc5050834" w:history="1">
             <w:r>
               <w:rPr>
                 <w:rStyle w:val="Lienhypertexte"/>
@@ -431,7 +421,7 @@
                 <w:noProof/>
                 <w:webHidden/>
               </w:rPr>
-              <w:instrText xml:space="preserve"> PAGEREF _Toc463359290 \h </w:instrText>
+              <w:instrText xml:space="preserve"> PAGEREF _Toc5050834 \h </w:instrText>
             </w:r>
             <w:r>
               <w:rPr>
@@ -463,6 +453,216 @@
           </w:hyperlink>
         </w:p>
         <w:p>
+          <w:pPr>
+            <w:pStyle w:val="TM1"/>
+            <w:tabs>
+              <w:tab w:val="right" w:leader="dot" w:pos="9062"/>
+            </w:tabs>
+            <w:rPr>
+              <w:rFonts w:asciiTheme="minorHAnsi" w:eastAsiaTheme="minorEastAsia" w:hAnsiTheme="minorHAnsi"/>
+              <w:noProof/>
+              <w:lang w:val="fr-FR" w:eastAsia="fr-FR"/>
+            </w:rPr>
+          </w:pPr>
+          <w:hyperlink w:anchor="_Toc5050835" w:history="1">
+            <w:r>
+              <w:rPr>
+                <w:rStyle w:val="Lienhypertexte"/>
+                <w:noProof/>
+              </w:rPr>
+              <w:t>Mockup Balsamiq</w:t>
+            </w:r>
+            <w:r>
+              <w:rPr>
+                <w:noProof/>
+                <w:webHidden/>
+              </w:rPr>
+              <w:tab/>
+            </w:r>
+            <w:r>
+              <w:rPr>
+                <w:noProof/>
+                <w:webHidden/>
+              </w:rPr>
+              <w:fldChar w:fldCharType="begin"/>
+            </w:r>
+            <w:r>
+              <w:rPr>
+                <w:noProof/>
+                <w:webHidden/>
+              </w:rPr>
+              <w:instrText xml:space="preserve"> PAGEREF _Toc5050835 \h </w:instrText>
+            </w:r>
+            <w:r>
+              <w:rPr>
+                <w:noProof/>
+                <w:webHidden/>
+              </w:rPr>
+            </w:r>
+            <w:r>
+              <w:rPr>
+                <w:noProof/>
+                <w:webHidden/>
+              </w:rPr>
+              <w:fldChar w:fldCharType="separate"/>
+            </w:r>
+            <w:r>
+              <w:rPr>
+                <w:noProof/>
+                <w:webHidden/>
+              </w:rPr>
+              <w:t>1</w:t>
+            </w:r>
+            <w:r>
+              <w:rPr>
+                <w:noProof/>
+                <w:webHidden/>
+              </w:rPr>
+              <w:fldChar w:fldCharType="end"/>
+            </w:r>
+          </w:hyperlink>
+        </w:p>
+        <w:p>
+          <w:pPr>
+            <w:pStyle w:val="TM1"/>
+            <w:tabs>
+              <w:tab w:val="right" w:leader="dot" w:pos="9062"/>
+            </w:tabs>
+            <w:rPr>
+              <w:rFonts w:asciiTheme="minorHAnsi" w:eastAsiaTheme="minorEastAsia" w:hAnsiTheme="minorHAnsi"/>
+              <w:noProof/>
+              <w:lang w:val="fr-FR" w:eastAsia="fr-FR"/>
+            </w:rPr>
+          </w:pPr>
+          <w:hyperlink w:anchor="_Toc5050836" w:history="1">
+            <w:r>
+              <w:rPr>
+                <w:rStyle w:val="Lienhypertexte"/>
+                <w:noProof/>
+              </w:rPr>
+              <w:t>Question 1</w:t>
+            </w:r>
+            <w:r>
+              <w:rPr>
+                <w:noProof/>
+                <w:webHidden/>
+              </w:rPr>
+              <w:tab/>
+            </w:r>
+            <w:r>
+              <w:rPr>
+                <w:noProof/>
+                <w:webHidden/>
+              </w:rPr>
+              <w:fldChar w:fldCharType="begin"/>
+            </w:r>
+            <w:r>
+              <w:rPr>
+                <w:noProof/>
+                <w:webHidden/>
+              </w:rPr>
+              <w:instrText xml:space="preserve"> PAGEREF _Toc5050836 \h </w:instrText>
+            </w:r>
+            <w:r>
+              <w:rPr>
+                <w:noProof/>
+                <w:webHidden/>
+              </w:rPr>
+            </w:r>
+            <w:r>
+              <w:rPr>
+                <w:noProof/>
+                <w:webHidden/>
+              </w:rPr>
+              <w:fldChar w:fldCharType="separate"/>
+            </w:r>
+            <w:r>
+              <w:rPr>
+                <w:noProof/>
+                <w:webHidden/>
+              </w:rPr>
+              <w:t>1</w:t>
+            </w:r>
+            <w:r>
+              <w:rPr>
+                <w:noProof/>
+                <w:webHidden/>
+              </w:rPr>
+              <w:fldChar w:fldCharType="end"/>
+            </w:r>
+          </w:hyperlink>
+        </w:p>
+        <w:p>
+          <w:pPr>
+            <w:pStyle w:val="TM1"/>
+            <w:tabs>
+              <w:tab w:val="right" w:leader="dot" w:pos="9062"/>
+            </w:tabs>
+            <w:rPr>
+              <w:rFonts w:asciiTheme="minorHAnsi" w:eastAsiaTheme="minorEastAsia" w:hAnsiTheme="minorHAnsi"/>
+              <w:noProof/>
+              <w:lang w:val="fr-FR" w:eastAsia="fr-FR"/>
+            </w:rPr>
+          </w:pPr>
+          <w:hyperlink w:anchor="_Toc5050837" w:history="1">
+            <w:r>
+              <w:rPr>
+                <w:rStyle w:val="Lienhypertexte"/>
+                <w:noProof/>
+              </w:rPr>
+              <w:t>Conclusion</w:t>
+            </w:r>
+            <w:r>
+              <w:rPr>
+                <w:noProof/>
+                <w:webHidden/>
+              </w:rPr>
+              <w:tab/>
+            </w:r>
+            <w:r>
+              <w:rPr>
+                <w:noProof/>
+                <w:webHidden/>
+              </w:rPr>
+              <w:fldChar w:fldCharType="begin"/>
+            </w:r>
+            <w:r>
+              <w:rPr>
+                <w:noProof/>
+                <w:webHidden/>
+              </w:rPr>
+              <w:instrText xml:space="preserve"> PAGEREF _Toc5050837 \h </w:instrText>
+            </w:r>
+            <w:r>
+              <w:rPr>
+                <w:noProof/>
+                <w:webHidden/>
+              </w:rPr>
+            </w:r>
+            <w:r>
+              <w:rPr>
+                <w:noProof/>
+                <w:webHidden/>
+              </w:rPr>
+              <w:fldChar w:fldCharType="separate"/>
+            </w:r>
+            <w:r>
+              <w:rPr>
+                <w:noProof/>
+                <w:webHidden/>
+              </w:rPr>
+              <w:t>2</w:t>
+            </w:r>
+            <w:r>
+              <w:rPr>
+                <w:noProof/>
+                <w:webHidden/>
+              </w:rPr>
+              <w:fldChar w:fldCharType="end"/>
+            </w:r>
+          </w:hyperlink>
+        </w:p>
+        <w:p>
           <w:r>
             <w:rPr>
               <w:b/>
@@ -493,12 +693,12 @@
       <w:pPr>
         <w:pStyle w:val="Titre1"/>
       </w:pPr>
-      <w:bookmarkStart w:id="0" w:name="_Toc463359290"/>
+      <w:bookmarkStart w:id="1" w:name="_Toc5050834"/>
       <w:r>
         <w:lastRenderedPageBreak/>
         <w:t>Introduction</w:t>
       </w:r>
-      <w:bookmarkEnd w:id="0"/>
+      <w:bookmarkEnd w:id="1"/>
     </w:p>
     <w:p>
       <w:r>
@@ -518,9 +718,16 @@
       <w:pPr>
         <w:pStyle w:val="Titre1"/>
       </w:pPr>
-      <w:r>
-        <w:t>Mockup Balsamiq</w:t>
-      </w:r>
+      <w:bookmarkStart w:id="2" w:name="_Toc5050835"/>
+      <w:r>
+        <w:t xml:space="preserve">Mockup </w:t>
+      </w:r>
+      <w:proofErr w:type="spellStart"/>
+      <w:r>
+        <w:t>Balsamiq</w:t>
+      </w:r>
+      <w:bookmarkEnd w:id="2"/>
+      <w:proofErr w:type="spellEnd"/>
     </w:p>
     <w:p>
       <w:pPr>
@@ -539,7 +746,7 @@
         </w:rPr>
         <w:drawing>
           <wp:inline distT="0" distB="0" distL="0" distR="0" wp14:anchorId="18EC22EE" wp14:editId="5FC628B9">
-            <wp:extent cx="5342082" cy="3016394"/>
+            <wp:extent cx="4862355" cy="2745516"/>
             <wp:effectExtent l="0" t="0" r="0" b="0"/>
             <wp:docPr id="1" name="Image 1"/>
             <wp:cNvGraphicFramePr>
@@ -560,7 +767,7 @@
                   <pic:spPr bwMode="auto">
                     <a:xfrm>
                       <a:off x="0" y="0"/>
-                      <a:ext cx="5354708" cy="3023523"/>
+                      <a:ext cx="4892775" cy="2762693"/>
                     </a:xfrm>
                     <a:prstGeom prst="rect">
                       <a:avLst/>
@@ -591,7 +798,7 @@
           <w:lang w:eastAsia="fr-CH"/>
         </w:rPr>
       </w:pPr>
-      <w:bookmarkStart w:id="1" w:name="_Toc530329430"/>
+      <w:bookmarkStart w:id="3" w:name="_Toc530329430"/>
       <w:r>
         <w:t xml:space="preserve">Figure </w:t>
       </w:r>
@@ -628,16 +835,18 @@
       <w:r>
         <w:t xml:space="preserve"> : Exemple</w:t>
       </w:r>
-      <w:bookmarkEnd w:id="1"/>
+      <w:bookmarkEnd w:id="3"/>
     </w:p>
     <w:p/>
     <w:p>
       <w:pPr>
         <w:pStyle w:val="Titre1"/>
       </w:pPr>
+      <w:bookmarkStart w:id="4" w:name="_Toc5050836"/>
       <w:r>
         <w:t>Question 1</w:t>
       </w:r>
+      <w:bookmarkEnd w:id="4"/>
     </w:p>
     <w:p>
       <w:pPr>
@@ -662,27 +871,67 @@
         <w:rPr>
           <w:lang w:eastAsia="fr-CH"/>
         </w:rPr>
-        <w:t>afin de réaliser la navigation telle que documentée sur Balsamiq. Indiquez les composants que vous allez mettre en œuvre afin de réaliser l’application.</w:t>
-      </w:r>
-    </w:p>
-    <w:p>
-      <w:pPr>
+        <w:t xml:space="preserve">afin de réaliser la navigation telle que documentée sur </w:t>
+      </w:r>
+      <w:proofErr w:type="spellStart"/>
+      <w:r>
         <w:rPr>
           <w:lang w:eastAsia="fr-CH"/>
         </w:rPr>
-      </w:pPr>
+        <w:t>Balsamiq</w:t>
+      </w:r>
+      <w:proofErr w:type="spellEnd"/>
       <w:r>
         <w:rPr>
           <w:lang w:eastAsia="fr-CH"/>
         </w:rPr>
-        <w:t xml:space="preserve">Notre application sera relativement simple, mais inclura un menu de côté pour accéder aux réglages et aux informations sur l'application elle-même, ainsi qu'un header "collapsible" dans lequel les informations météo actuelles seront présentées, et qui se rétractera quand l'utilisateur examinera les prévisions pour les jours à suivre. De plus, un panneau de recherche de sondes météo sera </w:t>
-      </w:r>
-      <w:r>
+        <w:t>. Indiquez les composants que vous allez mettre en œuvre afin de réaliser l’application.</w:t>
+      </w:r>
+    </w:p>
+    <w:p>
+      <w:pPr>
         <w:rPr>
           <w:lang w:eastAsia="fr-CH"/>
         </w:rPr>
+      </w:pPr>
+      <w:r>
+        <w:rPr>
+          <w:lang w:eastAsia="fr-CH"/>
+        </w:rPr>
+        <w:t>Notre application sera relativement simple, mais inclura un menu de côté pour accéder aux réglages et aux informations sur l'application elle-même</w:t>
+      </w:r>
+      <w:r>
+        <w:rPr>
+          <w:lang w:eastAsia="fr-CH"/>
+        </w:rPr>
+        <w:t>. L</w:t>
+      </w:r>
+      <w:r>
+        <w:rPr>
+          <w:lang w:eastAsia="fr-CH"/>
+        </w:rPr>
+        <w:t>es informations météo actuelles seront présentées</w:t>
+      </w:r>
+      <w:r>
+        <w:rPr>
+          <w:lang w:eastAsia="fr-CH"/>
+        </w:rPr>
+        <w:t xml:space="preserve"> dans un élément dans un conteneur défilant, au-dessus des prévisions pour les jours à suivre</w:t>
+      </w:r>
+      <w:r>
+        <w:rPr>
+          <w:lang w:eastAsia="fr-CH"/>
+        </w:rPr>
+        <w:t xml:space="preserve">. De plus, un panneau de recherche de sondes météo sera </w:t>
+      </w:r>
+      <w:r>
+        <w:rPr>
+          <w:lang w:eastAsia="fr-CH"/>
+        </w:rPr>
         <w:t>disponible à travers un bouton en forme de flèche dans le header.</w:t>
       </w:r>
+      <w:bookmarkStart w:id="5" w:name="_Toc530070485"/>
+      <w:bookmarkStart w:id="6" w:name="_Toc530329136"/>
     </w:p>
     <w:p>
       <w:pPr>
@@ -694,10 +943,8 @@
         <w:rPr>
           <w:lang w:eastAsia="fr-CH"/>
         </w:rPr>
-        <w:t>Les changements d'interface seront gérés avec l'utilisation de fragments, qui permettront de créer assez facilement une navigation avec un graphe de navigation.</w:t>
-      </w:r>
-      <w:bookmarkStart w:id="2" w:name="_Toc530070485"/>
-      <w:bookmarkStart w:id="3" w:name="_Toc530329136"/>
+        <w:t>Nous utiliserons des activités pour effectuer la navigation, car il s’agit d’une très petite application et utiliser des fragments nous compliquerait la vie. Une navigation "up" sera toujours disponible sous la forme d’un bouton "home" dans le menu latéral. La navigation "back" se fera simplement avec les boutons de navigation natifs d’Android.</w:t>
+      </w:r>
     </w:p>
     <w:p>
       <w:pPr>
@@ -706,141 +953,61 @@
       <w:r>
         <w:br w:type="page"/>
       </w:r>
+      <w:bookmarkStart w:id="7" w:name="_Toc5050837"/>
       <w:r>
         <w:lastRenderedPageBreak/>
         <w:t>Conclusion</w:t>
       </w:r>
-      <w:bookmarkEnd w:id="2"/>
-      <w:bookmarkEnd w:id="3"/>
-    </w:p>
-    <w:p>
-      <w:bookmarkStart w:id="4" w:name="_GoBack"/>
-      <w:bookmarkEnd w:id="4"/>
-    </w:p>
-    <w:p/>
-    <w:p>
-      <w:pPr>
-        <w:pStyle w:val="Titre1"/>
-      </w:pPr>
-      <w:bookmarkStart w:id="5" w:name="_Toc530070486"/>
-      <w:bookmarkStart w:id="6" w:name="_Toc530329137"/>
-      <w:r>
-        <w:t>Figures</w:t>
-      </w:r>
       <w:bookmarkEnd w:id="5"/>
       <w:bookmarkEnd w:id="6"/>
-    </w:p>
-    <w:p>
-      <w:pPr>
-        <w:pStyle w:val="Tabledesillustrations"/>
-        <w:tabs>
-          <w:tab w:val="right" w:pos="9062"/>
-        </w:tabs>
-        <w:rPr>
-          <w:rFonts w:asciiTheme="minorHAnsi" w:hAnsiTheme="minorHAnsi"/>
-          <w:noProof/>
-          <w:lang w:eastAsia="fr-CH"/>
-        </w:rPr>
-      </w:pPr>
-      <w:r>
-        <w:fldChar w:fldCharType="begin"/>
-      </w:r>
-      <w:r>
-        <w:instrText xml:space="preserve"> TOC \h \z \c "Figure" </w:instrText>
-      </w:r>
-      <w:r>
-        <w:fldChar w:fldCharType="separate"/>
-      </w:r>
-      <w:hyperlink w:anchor="_Toc530329430" w:history="1">
-        <w:r>
-          <w:rPr>
-            <w:rStyle w:val="Lienhypertexte"/>
-            <w:noProof/>
-          </w:rPr>
-          <w:t>Figure 1 : Exemple</w:t>
-        </w:r>
-        <w:r>
-          <w:rPr>
-            <w:noProof/>
-            <w:webHidden/>
-          </w:rPr>
-          <w:tab/>
-        </w:r>
-        <w:r>
-          <w:rPr>
-            <w:noProof/>
-            <w:webHidden/>
-          </w:rPr>
-          <w:fldChar w:fldCharType="begin"/>
-        </w:r>
-        <w:r>
-          <w:rPr>
-            <w:noProof/>
-            <w:webHidden/>
-          </w:rPr>
-          <w:instrText xml:space="preserve"> PAGEREF _Toc530329430 \h </w:instrText>
-        </w:r>
-        <w:r>
-          <w:rPr>
-            <w:noProof/>
-            <w:webHidden/>
-          </w:rPr>
-        </w:r>
-        <w:r>
-          <w:rPr>
-            <w:noProof/>
-            <w:webHidden/>
-          </w:rPr>
-          <w:fldChar w:fldCharType="separate"/>
-        </w:r>
-        <w:r>
-          <w:rPr>
-            <w:noProof/>
-            <w:webHidden/>
-          </w:rPr>
-          <w:t>1</w:t>
-        </w:r>
-        <w:r>
-          <w:rPr>
-            <w:noProof/>
-            <w:webHidden/>
-          </w:rPr>
-          <w:fldChar w:fldCharType="end"/>
-        </w:r>
-      </w:hyperlink>
-    </w:p>
-    <w:p>
-      <w:r>
-        <w:rPr>
-          <w:noProof/>
-          <w:lang w:val="fr-FR"/>
-        </w:rPr>
-        <w:fldChar w:fldCharType="end"/>
-      </w:r>
-      <w:bookmarkStart w:id="7" w:name="_Toc530070487"/>
-      <w:bookmarkStart w:id="8" w:name="_Toc530329138"/>
-      <w:r>
-        <w:br w:type="page"/>
-      </w:r>
-    </w:p>
-    <w:p>
-      <w:pPr>
-        <w:pStyle w:val="Titre1"/>
-      </w:pPr>
-      <w:r>
-        <w:lastRenderedPageBreak/>
-        <w:t>Références</w:t>
-      </w:r>
       <w:bookmarkEnd w:id="7"/>
-      <w:bookmarkEnd w:id="8"/>
-    </w:p>
-    <w:p>
-      <w:pPr>
-        <w:pStyle w:val="Sansinterligne"/>
-        <w:rPr>
-          <w:lang w:val="fr-CH"/>
-        </w:rPr>
-      </w:pPr>
+    </w:p>
+    <w:p>
+      <w:r>
+        <w:t>Nous avons réussi à créer une navigation basique pour notre application, il faut maintenant y ajouter du contenu. Le panneau de recherche est déjà "fonctionnel", il change simplement le titre de la barre d’outils et l’information est rendue persistante grâce à l’</w:t>
+      </w:r>
+      <w:proofErr w:type="spellStart"/>
+      <w:r>
+        <w:t>override</w:t>
+      </w:r>
+      <w:proofErr w:type="spellEnd"/>
+      <w:r>
+        <w:t xml:space="preserve"> des fonctions "</w:t>
+      </w:r>
+      <w:proofErr w:type="spellStart"/>
+      <w:proofErr w:type="gramStart"/>
+      <w:r>
+        <w:t>onSaveInstanceState</w:t>
+      </w:r>
+      <w:proofErr w:type="spellEnd"/>
+      <w:r>
+        <w:t>(</w:t>
+      </w:r>
+      <w:proofErr w:type="gramEnd"/>
+      <w:r>
+        <w:t>)" et "</w:t>
+      </w:r>
+      <w:proofErr w:type="spellStart"/>
+      <w:r>
+        <w:t>onCreate</w:t>
+      </w:r>
+      <w:proofErr w:type="spellEnd"/>
+      <w:r>
+        <w:t>()" et à l’utilisation d’un bundle dans lequel on peut stocker des données à conserver, notamment lors des changements d’orientation.</w:t>
+      </w:r>
+    </w:p>
+    <w:p>
+      <w:r>
+        <w:t xml:space="preserve">Les activités "Settings" et "About" ne sont encore que des </w:t>
+      </w:r>
+      <w:proofErr w:type="spellStart"/>
+      <w:r>
+        <w:t>placeholders</w:t>
+      </w:r>
+      <w:proofErr w:type="spellEnd"/>
+      <w:r>
+        <w:t>.</w:t>
+      </w:r>
     </w:p>
     <w:p>
       <w:pPr>
@@ -893,7 +1060,7 @@
         <w:rPr>
           <w:b/>
         </w:rPr>
-        <w:t>Nom 1</w:t>
+        <w:t>Gauthier Abel</w:t>
       </w:r>
       <w:r>
         <w:rPr>
@@ -905,8 +1072,9 @@
         <w:rPr>
           <w:b/>
         </w:rPr>
-        <w:t>Nom 2</w:t>
-      </w:r>
+        <w:t>Patrick Audriaz</w:t>
+      </w:r>
+      <w:bookmarkEnd w:id="0"/>
     </w:p>
     <w:sectPr>
       <w:footerReference w:type="default" r:id="rId13"/>
@@ -1096,7 +1264,7 @@
         <w:noProof/>
         <w:lang w:val="fr-FR"/>
       </w:rPr>
-      <w:t>Conclusion</w:t>
+      <w:t>Introduction</w:t>
     </w:r>
     <w:r>
       <w:rPr>
@@ -1186,7 +1354,7 @@
       <w:rPr>
         <w:noProof/>
       </w:rPr>
-      <w:t>3</w:t>
+      <w:t>2</w:t>
     </w:r>
     <w:r>
       <w:rPr>
@@ -3005,7 +3173,7 @@
 </file>
 
 <file path=customXml/itemProps1.xml><?xml version="1.0" encoding="utf-8"?>
-<ds:datastoreItem xmlns:ds="http://schemas.openxmlformats.org/officeDocument/2006/customXml" ds:itemID="{CF437BD2-905E-4B77-94C0-B64D140BB6D8}">
+<ds:datastoreItem xmlns:ds="http://schemas.openxmlformats.org/officeDocument/2006/customXml" ds:itemID="{A2DB7899-2595-4650-806A-B3C53158D79E}">
   <ds:schemaRefs>
     <ds:schemaRef ds:uri="http://schemas.openxmlformats.org/officeDocument/2006/bibliography"/>
   </ds:schemaRefs>
